--- a/fundamentos_da_industria_4.0/resumo.docx
+++ b/fundamentos_da_industria_4.0/resumo.docx
@@ -1042,6 +1042,7 @@
       <w:r>
         <w:rPr>
           <w:rFonts w:eastAsia="Calibri" w:cstheme="minorHAnsi"/>
+          <w:noProof/>
           <w:sz w:val="27"/>
           <w:szCs w:val="27"/>
         </w:rPr>
@@ -1061,7 +1062,7 @@
                     <pic:cNvPicPr/>
                   </pic:nvPicPr>
                   <pic:blipFill>
-                    <a:blip r:embed="rId4"/>
+                    <a:blip r:embed="rId5"/>
                     <a:stretch>
                       <a:fillRect/>
                     </a:stretch>
@@ -1495,6 +1496,148 @@
     </w:p>
     <w:p>
       <w:pPr>
+        <w:pStyle w:val="PargrafodaLista"/>
+        <w:numPr>
+          <w:ilvl w:val="0"/>
+          <w:numId w:val="1"/>
+        </w:numPr>
+        <w:rPr>
+          <w:rFonts w:eastAsia="Calibri" w:cstheme="minorHAnsi"/>
+          <w:sz w:val="27"/>
+          <w:szCs w:val="27"/>
+        </w:rPr>
+      </w:pPr>
+      <w:r>
+        <w:rPr>
+          <w:rFonts w:eastAsia="Calibri" w:cstheme="minorHAnsi"/>
+          <w:sz w:val="27"/>
+          <w:szCs w:val="27"/>
+        </w:rPr>
+        <w:t>É um diferencial competitivo para se manter à frente dos concorrentes</w:t>
+      </w:r>
+    </w:p>
+    <w:p>
+      <w:pPr>
+        <w:pStyle w:val="PargrafodaLista"/>
+        <w:numPr>
+          <w:ilvl w:val="0"/>
+          <w:numId w:val="1"/>
+        </w:numPr>
+        <w:rPr>
+          <w:rFonts w:eastAsia="Calibri" w:cstheme="minorHAnsi"/>
+          <w:sz w:val="27"/>
+          <w:szCs w:val="27"/>
+        </w:rPr>
+      </w:pPr>
+      <w:r>
+        <w:rPr>
+          <w:rFonts w:eastAsia="Calibri" w:cstheme="minorHAnsi"/>
+          <w:sz w:val="27"/>
+          <w:szCs w:val="27"/>
+        </w:rPr>
+        <w:lastRenderedPageBreak/>
+        <w:t>Empresas inovadoras são as que mais ouvem as opiniões de seus clientes/usuários, deixando-os mais felizes e fiéis.</w:t>
+      </w:r>
+    </w:p>
+    <w:p>
+      <w:pPr>
+        <w:pStyle w:val="PargrafodaLista"/>
+        <w:numPr>
+          <w:ilvl w:val="0"/>
+          <w:numId w:val="1"/>
+        </w:numPr>
+        <w:rPr>
+          <w:rFonts w:eastAsia="Calibri" w:cstheme="minorHAnsi"/>
+          <w:sz w:val="27"/>
+          <w:szCs w:val="27"/>
+        </w:rPr>
+      </w:pPr>
+      <w:r>
+        <w:rPr>
+          <w:rFonts w:eastAsia="Calibri" w:cstheme="minorHAnsi"/>
+          <w:sz w:val="27"/>
+          <w:szCs w:val="27"/>
+        </w:rPr>
+        <w:t>Investir em inovação faz com que a empresa tenha acesso a tecnologia de ponta</w:t>
+      </w:r>
+    </w:p>
+    <w:p>
+      <w:pPr>
+        <w:pStyle w:val="PargrafodaLista"/>
+        <w:numPr>
+          <w:ilvl w:val="0"/>
+          <w:numId w:val="1"/>
+        </w:numPr>
+        <w:rPr>
+          <w:rFonts w:eastAsia="Calibri" w:cstheme="minorHAnsi"/>
+          <w:sz w:val="27"/>
+          <w:szCs w:val="27"/>
+        </w:rPr>
+      </w:pPr>
+      <w:r>
+        <w:rPr>
+          <w:rFonts w:eastAsia="Calibri" w:cstheme="minorHAnsi"/>
+          <w:sz w:val="27"/>
+          <w:szCs w:val="27"/>
+        </w:rPr>
+        <w:t>Ajuda na redução de custos, aumento da produtividade e do faturamento.</w:t>
+      </w:r>
+    </w:p>
+    <w:p>
+      <w:pPr>
+        <w:pStyle w:val="PargrafodaLista"/>
+        <w:numPr>
+          <w:ilvl w:val="0"/>
+          <w:numId w:val="1"/>
+        </w:numPr>
+        <w:rPr>
+          <w:rFonts w:eastAsia="Calibri" w:cstheme="minorHAnsi"/>
+          <w:sz w:val="27"/>
+          <w:szCs w:val="27"/>
+        </w:rPr>
+      </w:pPr>
+      <w:r>
+        <w:rPr>
+          <w:rFonts w:eastAsia="Calibri" w:cstheme="minorHAnsi"/>
+          <w:sz w:val="27"/>
+          <w:szCs w:val="27"/>
+        </w:rPr>
+        <w:t>Empresas que inovam são bem sucedidas pois criam grande capital intelectual.</w:t>
+      </w:r>
+    </w:p>
+    <w:p>
+      <w:pPr>
+        <w:pStyle w:val="PargrafodaLista"/>
+        <w:numPr>
+          <w:ilvl w:val="0"/>
+          <w:numId w:val="1"/>
+        </w:numPr>
+        <w:rPr>
+          <w:rFonts w:eastAsia="Calibri" w:cstheme="minorHAnsi"/>
+          <w:sz w:val="27"/>
+          <w:szCs w:val="27"/>
+        </w:rPr>
+      </w:pPr>
+      <w:r>
+        <w:rPr>
+          <w:rFonts w:eastAsia="Calibri" w:cstheme="minorHAnsi"/>
+          <w:sz w:val="27"/>
+          <w:szCs w:val="27"/>
+        </w:rPr>
+        <w:t>Enxergam os problemas como oportunidades.</w:t>
+      </w:r>
+    </w:p>
+    <w:p>
+      <w:pPr>
+        <w:rPr>
+          <w:rFonts w:eastAsia="Calibri" w:cstheme="minorHAnsi"/>
+          <w:sz w:val="27"/>
+          <w:szCs w:val="27"/>
+        </w:rPr>
+      </w:pPr>
+    </w:p>
+    <w:p>
+      <w:pPr>
         <w:rPr>
           <w:rFonts w:eastAsia="Calibri" w:cstheme="minorHAnsi"/>
           <w:sz w:val="27"/>
@@ -1531,387 +1674,387 @@
           <w:sz w:val="27"/>
           <w:szCs w:val="27"/>
         </w:rPr>
+        <w:t>Garantir o acesso à tecnologia é uma das premissas que precisa estar no fronte dos gestores e da indústria além da qualificação dos seus profissionais. As máquinas são importantes, mas precisam das pessoas para construírem juntos um futuro promissor</w:t>
+      </w:r>
+    </w:p>
+    <w:p>
+      <w:pPr>
+        <w:rPr>
+          <w:rFonts w:eastAsia="Calibri" w:cstheme="minorHAnsi"/>
+          <w:sz w:val="27"/>
+          <w:szCs w:val="27"/>
+        </w:rPr>
+      </w:pPr>
+    </w:p>
+    <w:p>
+      <w:pPr>
+        <w:rPr>
+          <w:rFonts w:eastAsia="Calibri" w:cstheme="minorHAnsi"/>
+          <w:sz w:val="27"/>
+          <w:szCs w:val="27"/>
+        </w:rPr>
+      </w:pPr>
+      <w:r>
+        <w:rPr>
+          <w:rFonts w:eastAsia="Calibri" w:cstheme="minorHAnsi"/>
+          <w:sz w:val="27"/>
+          <w:szCs w:val="27"/>
+        </w:rPr>
+        <w:t>CARREIRA</w:t>
+      </w:r>
+    </w:p>
+    <w:p>
+      <w:pPr>
+        <w:rPr>
+          <w:rFonts w:eastAsia="Calibri" w:cstheme="minorHAnsi"/>
+          <w:sz w:val="27"/>
+          <w:szCs w:val="27"/>
+        </w:rPr>
+      </w:pPr>
+      <w:r>
+        <w:rPr>
+          <w:rFonts w:eastAsia="Calibri" w:cstheme="minorHAnsi"/>
+          <w:sz w:val="27"/>
+          <w:szCs w:val="27"/>
+        </w:rPr>
+        <w:t>Os profissionais devem ter:</w:t>
+      </w:r>
+    </w:p>
+    <w:p>
+      <w:pPr>
+        <w:rPr>
+          <w:rFonts w:eastAsia="Calibri" w:cstheme="minorHAnsi"/>
+          <w:sz w:val="27"/>
+          <w:szCs w:val="27"/>
+        </w:rPr>
+      </w:pPr>
+      <w:r>
+        <w:rPr>
+          <w:rFonts w:eastAsia="Calibri" w:cstheme="minorHAnsi"/>
+          <w:sz w:val="27"/>
+          <w:szCs w:val="27"/>
+        </w:rPr>
+        <w:t>1</w:t>
+      </w:r>
+      <w:r>
+        <w:rPr>
+          <w:rFonts w:cstheme="minorHAnsi"/>
+        </w:rPr>
+        <w:tab/>
+      </w:r>
+      <w:r>
+        <w:rPr>
+          <w:rFonts w:eastAsia="Calibri" w:cstheme="minorHAnsi"/>
+          <w:sz w:val="27"/>
+          <w:szCs w:val="27"/>
+        </w:rPr>
+        <w:t>Boa formação: interdisciplinaridade</w:t>
+      </w:r>
+    </w:p>
+    <w:p>
+      <w:pPr>
+        <w:rPr>
+          <w:rFonts w:eastAsia="Calibri" w:cstheme="minorHAnsi"/>
+          <w:sz w:val="27"/>
+          <w:szCs w:val="27"/>
+        </w:rPr>
+      </w:pPr>
+      <w:r>
+        <w:rPr>
+          <w:rFonts w:eastAsia="Calibri" w:cstheme="minorHAnsi"/>
+          <w:sz w:val="27"/>
+          <w:szCs w:val="27"/>
+        </w:rPr>
+        <w:t>2</w:t>
+      </w:r>
+      <w:r>
+        <w:rPr>
+          <w:rFonts w:cstheme="minorHAnsi"/>
+        </w:rPr>
+        <w:tab/>
+      </w:r>
+      <w:r>
+        <w:rPr>
+          <w:rFonts w:eastAsia="Calibri" w:cstheme="minorHAnsi"/>
+          <w:sz w:val="27"/>
+          <w:szCs w:val="27"/>
+        </w:rPr>
+        <w:t>Conhecimento variado</w:t>
+      </w:r>
+    </w:p>
+    <w:p>
+      <w:pPr>
+        <w:rPr>
+          <w:rFonts w:eastAsia="Calibri" w:cstheme="minorHAnsi"/>
+          <w:sz w:val="27"/>
+          <w:szCs w:val="27"/>
+        </w:rPr>
+      </w:pPr>
+      <w:r>
+        <w:rPr>
+          <w:rFonts w:eastAsia="Calibri" w:cstheme="minorHAnsi"/>
+          <w:sz w:val="27"/>
+          <w:szCs w:val="27"/>
+        </w:rPr>
+        <w:t>3</w:t>
+      </w:r>
+      <w:r>
+        <w:rPr>
+          <w:rFonts w:cstheme="minorHAnsi"/>
+        </w:rPr>
+        <w:tab/>
+      </w:r>
+      <w:r>
+        <w:rPr>
+          <w:rFonts w:eastAsia="Calibri" w:cstheme="minorHAnsi"/>
+          <w:sz w:val="27"/>
+          <w:szCs w:val="27"/>
+        </w:rPr>
+        <w:t>Senso de urgência</w:t>
+      </w:r>
+    </w:p>
+    <w:p>
+      <w:pPr>
+        <w:rPr>
+          <w:rFonts w:eastAsia="Calibri" w:cstheme="minorHAnsi"/>
+          <w:sz w:val="27"/>
+          <w:szCs w:val="27"/>
+        </w:rPr>
+      </w:pPr>
+      <w:r>
+        <w:rPr>
+          <w:rFonts w:eastAsia="Calibri" w:cstheme="minorHAnsi"/>
+          <w:sz w:val="27"/>
+          <w:szCs w:val="27"/>
+        </w:rPr>
+        <w:t>4</w:t>
+      </w:r>
+      <w:r>
+        <w:rPr>
+          <w:rFonts w:cstheme="minorHAnsi"/>
+        </w:rPr>
+        <w:tab/>
+      </w:r>
+      <w:r>
+        <w:rPr>
+          <w:rFonts w:eastAsia="Calibri" w:cstheme="minorHAnsi"/>
+          <w:sz w:val="27"/>
+          <w:szCs w:val="27"/>
+        </w:rPr>
+        <w:t>Bom Relacionamento</w:t>
+      </w:r>
+      <w:r>
+        <w:rPr>
+          <w:rFonts w:cstheme="minorHAnsi"/>
+        </w:rPr>
+        <w:tab/>
+      </w:r>
+    </w:p>
+    <w:p>
+      <w:pPr>
+        <w:rPr>
+          <w:rFonts w:eastAsia="Calibri" w:cstheme="minorHAnsi"/>
+          <w:sz w:val="27"/>
+          <w:szCs w:val="27"/>
+        </w:rPr>
+      </w:pPr>
+    </w:p>
+    <w:p>
+      <w:pPr>
+        <w:rPr>
+          <w:rFonts w:eastAsia="Calibri" w:cstheme="minorHAnsi"/>
+          <w:sz w:val="27"/>
+          <w:szCs w:val="27"/>
+        </w:rPr>
+      </w:pPr>
+      <w:r>
+        <w:rPr>
+          <w:rFonts w:eastAsia="Calibri" w:cstheme="minorHAnsi"/>
+          <w:sz w:val="27"/>
+          <w:szCs w:val="27"/>
+        </w:rPr>
+        <w:t>FORMAÇÃO PROFISSIONAL</w:t>
+      </w:r>
+    </w:p>
+    <w:p>
+      <w:pPr>
+        <w:rPr>
+          <w:rFonts w:eastAsia="Calibri" w:cstheme="minorHAnsi"/>
+          <w:sz w:val="27"/>
+          <w:szCs w:val="27"/>
+        </w:rPr>
+      </w:pPr>
+      <w:r>
+        <w:rPr>
+          <w:rFonts w:eastAsia="Calibri" w:cstheme="minorHAnsi"/>
+          <w:sz w:val="27"/>
+          <w:szCs w:val="27"/>
+        </w:rPr>
+        <w:t>1</w:t>
+      </w:r>
+      <w:r>
+        <w:rPr>
+          <w:rFonts w:cstheme="minorHAnsi"/>
+        </w:rPr>
+        <w:tab/>
+      </w:r>
+      <w:r>
+        <w:rPr>
+          <w:rFonts w:eastAsia="Calibri" w:cstheme="minorHAnsi"/>
+          <w:sz w:val="27"/>
+          <w:szCs w:val="27"/>
+        </w:rPr>
+        <w:t>Formação Multidisciplinar</w:t>
+      </w:r>
+    </w:p>
+    <w:p>
+      <w:pPr>
+        <w:rPr>
+          <w:rFonts w:eastAsia="Calibri" w:cstheme="minorHAnsi"/>
+          <w:sz w:val="27"/>
+          <w:szCs w:val="27"/>
+        </w:rPr>
+      </w:pPr>
+      <w:r>
+        <w:rPr>
+          <w:rFonts w:eastAsia="Calibri" w:cstheme="minorHAnsi"/>
+          <w:sz w:val="27"/>
+          <w:szCs w:val="27"/>
+        </w:rPr>
+        <w:t>2</w:t>
+      </w:r>
+      <w:r>
+        <w:rPr>
+          <w:rFonts w:cstheme="minorHAnsi"/>
+        </w:rPr>
+        <w:tab/>
+      </w:r>
+      <w:r>
+        <w:rPr>
+          <w:rFonts w:eastAsia="Calibri" w:cstheme="minorHAnsi"/>
+          <w:sz w:val="27"/>
+          <w:szCs w:val="27"/>
+        </w:rPr>
+        <w:t>Flexibilidade para lidar com adversidades</w:t>
+      </w:r>
+    </w:p>
+    <w:p>
+      <w:pPr>
+        <w:rPr>
+          <w:rFonts w:eastAsia="Calibri" w:cstheme="minorHAnsi"/>
+          <w:sz w:val="27"/>
+          <w:szCs w:val="27"/>
+        </w:rPr>
+      </w:pPr>
+      <w:r>
+        <w:rPr>
+          <w:rFonts w:eastAsia="Calibri" w:cstheme="minorHAnsi"/>
+          <w:sz w:val="27"/>
+          <w:szCs w:val="27"/>
+        </w:rPr>
+        <w:t>3</w:t>
+      </w:r>
+      <w:r>
+        <w:rPr>
+          <w:rFonts w:cstheme="minorHAnsi"/>
+        </w:rPr>
+        <w:tab/>
+      </w:r>
+      <w:r>
+        <w:rPr>
+          <w:rFonts w:eastAsia="Calibri" w:cstheme="minorHAnsi"/>
+          <w:sz w:val="27"/>
+          <w:szCs w:val="27"/>
+        </w:rPr>
+        <w:t>Dominar as competências comportamentais e emocionais</w:t>
+      </w:r>
+    </w:p>
+    <w:p>
+      <w:pPr>
+        <w:rPr>
+          <w:rFonts w:eastAsia="Calibri" w:cstheme="minorHAnsi"/>
+          <w:sz w:val="27"/>
+          <w:szCs w:val="27"/>
+        </w:rPr>
+      </w:pPr>
+      <w:r>
+        <w:rPr>
+          <w:rFonts w:eastAsia="Calibri" w:cstheme="minorHAnsi"/>
+          <w:sz w:val="27"/>
+          <w:szCs w:val="27"/>
+        </w:rPr>
+        <w:t>4</w:t>
+      </w:r>
+      <w:r>
+        <w:rPr>
+          <w:rFonts w:cstheme="minorHAnsi"/>
+        </w:rPr>
+        <w:tab/>
+      </w:r>
+      <w:r>
+        <w:rPr>
+          <w:rFonts w:eastAsia="Calibri" w:cstheme="minorHAnsi"/>
+          <w:sz w:val="27"/>
+          <w:szCs w:val="27"/>
+        </w:rPr>
+        <w:t>Facilidade de se adaptar</w:t>
+      </w:r>
+    </w:p>
+    <w:p>
+      <w:pPr>
+        <w:rPr>
+          <w:rFonts w:eastAsia="Calibri" w:cstheme="minorHAnsi"/>
+          <w:sz w:val="27"/>
+          <w:szCs w:val="27"/>
+        </w:rPr>
+      </w:pPr>
+      <w:r>
+        <w:rPr>
+          <w:rFonts w:eastAsia="Calibri" w:cstheme="minorHAnsi"/>
+          <w:sz w:val="27"/>
+          <w:szCs w:val="27"/>
+        </w:rPr>
+        <w:t>5</w:t>
+      </w:r>
+      <w:r>
+        <w:rPr>
+          <w:rFonts w:cstheme="minorHAnsi"/>
+        </w:rPr>
+        <w:tab/>
+      </w:r>
+      <w:r>
+        <w:rPr>
+          <w:rFonts w:eastAsia="Calibri" w:cstheme="minorHAnsi"/>
+          <w:sz w:val="27"/>
+          <w:szCs w:val="27"/>
+        </w:rPr>
+        <w:t>Senso de urgência</w:t>
+      </w:r>
+    </w:p>
+    <w:p>
+      <w:pPr>
+        <w:rPr>
+          <w:rFonts w:eastAsia="Calibri" w:cstheme="minorHAnsi"/>
+          <w:sz w:val="27"/>
+          <w:szCs w:val="27"/>
+        </w:rPr>
+      </w:pPr>
+    </w:p>
+    <w:p>
+      <w:pPr>
+        <w:rPr>
+          <w:rFonts w:eastAsia="Calibri" w:cstheme="minorHAnsi"/>
+          <w:sz w:val="27"/>
+          <w:szCs w:val="27"/>
+        </w:rPr>
+      </w:pPr>
+      <w:r>
+        <w:rPr>
+          <w:rFonts w:eastAsia="Calibri" w:cstheme="minorHAnsi"/>
+          <w:sz w:val="27"/>
+          <w:szCs w:val="27"/>
+        </w:rPr>
         <w:lastRenderedPageBreak/>
-        <w:t>Garantir o acesso à tecnologia é uma das premissas que precisa estar no fronte dos gestores e da indústria além da qualificação dos seus profissionais. As máquinas são importantes, mas precisam das pessoas para construírem juntos um futuro promissor</w:t>
-      </w:r>
-    </w:p>
-    <w:p>
-      <w:pPr>
-        <w:rPr>
-          <w:rFonts w:eastAsia="Calibri" w:cstheme="minorHAnsi"/>
-          <w:sz w:val="27"/>
-          <w:szCs w:val="27"/>
-        </w:rPr>
-      </w:pPr>
-    </w:p>
-    <w:p>
-      <w:pPr>
-        <w:rPr>
-          <w:rFonts w:eastAsia="Calibri" w:cstheme="minorHAnsi"/>
-          <w:sz w:val="27"/>
-          <w:szCs w:val="27"/>
-        </w:rPr>
-      </w:pPr>
-      <w:r>
-        <w:rPr>
-          <w:rFonts w:eastAsia="Calibri" w:cstheme="minorHAnsi"/>
-          <w:sz w:val="27"/>
-          <w:szCs w:val="27"/>
-        </w:rPr>
-        <w:t>CARREIRA</w:t>
-      </w:r>
-    </w:p>
-    <w:p>
-      <w:pPr>
-        <w:rPr>
-          <w:rFonts w:eastAsia="Calibri" w:cstheme="minorHAnsi"/>
-          <w:sz w:val="27"/>
-          <w:szCs w:val="27"/>
-        </w:rPr>
-      </w:pPr>
-      <w:r>
-        <w:rPr>
-          <w:rFonts w:eastAsia="Calibri" w:cstheme="minorHAnsi"/>
-          <w:sz w:val="27"/>
-          <w:szCs w:val="27"/>
-        </w:rPr>
-        <w:t>Os profissionais devem ter:</w:t>
-      </w:r>
-    </w:p>
-    <w:p>
-      <w:pPr>
-        <w:rPr>
-          <w:rFonts w:eastAsia="Calibri" w:cstheme="minorHAnsi"/>
-          <w:sz w:val="27"/>
-          <w:szCs w:val="27"/>
-        </w:rPr>
-      </w:pPr>
-      <w:r>
-        <w:rPr>
-          <w:rFonts w:eastAsia="Calibri" w:cstheme="minorHAnsi"/>
-          <w:sz w:val="27"/>
-          <w:szCs w:val="27"/>
-        </w:rPr>
-        <w:t>1</w:t>
-      </w:r>
-      <w:r>
-        <w:rPr>
-          <w:rFonts w:cstheme="minorHAnsi"/>
-        </w:rPr>
-        <w:tab/>
-      </w:r>
-      <w:r>
-        <w:rPr>
-          <w:rFonts w:eastAsia="Calibri" w:cstheme="minorHAnsi"/>
-          <w:sz w:val="27"/>
-          <w:szCs w:val="27"/>
-        </w:rPr>
-        <w:t>Boa formação: interdisciplinaridade</w:t>
-      </w:r>
-    </w:p>
-    <w:p>
-      <w:pPr>
-        <w:rPr>
-          <w:rFonts w:eastAsia="Calibri" w:cstheme="minorHAnsi"/>
-          <w:sz w:val="27"/>
-          <w:szCs w:val="27"/>
-        </w:rPr>
-      </w:pPr>
-      <w:r>
-        <w:rPr>
-          <w:rFonts w:eastAsia="Calibri" w:cstheme="minorHAnsi"/>
-          <w:sz w:val="27"/>
-          <w:szCs w:val="27"/>
-        </w:rPr>
-        <w:t>2</w:t>
-      </w:r>
-      <w:r>
-        <w:rPr>
-          <w:rFonts w:cstheme="minorHAnsi"/>
-        </w:rPr>
-        <w:tab/>
-      </w:r>
-      <w:r>
-        <w:rPr>
-          <w:rFonts w:eastAsia="Calibri" w:cstheme="minorHAnsi"/>
-          <w:sz w:val="27"/>
-          <w:szCs w:val="27"/>
-        </w:rPr>
-        <w:t>Conhecimento variado</w:t>
-      </w:r>
-    </w:p>
-    <w:p>
-      <w:pPr>
-        <w:rPr>
-          <w:rFonts w:eastAsia="Calibri" w:cstheme="minorHAnsi"/>
-          <w:sz w:val="27"/>
-          <w:szCs w:val="27"/>
-        </w:rPr>
-      </w:pPr>
-      <w:r>
-        <w:rPr>
-          <w:rFonts w:eastAsia="Calibri" w:cstheme="minorHAnsi"/>
-          <w:sz w:val="27"/>
-          <w:szCs w:val="27"/>
-        </w:rPr>
-        <w:t>3</w:t>
-      </w:r>
-      <w:r>
-        <w:rPr>
-          <w:rFonts w:cstheme="minorHAnsi"/>
-        </w:rPr>
-        <w:tab/>
-      </w:r>
-      <w:r>
-        <w:rPr>
-          <w:rFonts w:eastAsia="Calibri" w:cstheme="minorHAnsi"/>
-          <w:sz w:val="27"/>
-          <w:szCs w:val="27"/>
-        </w:rPr>
-        <w:t>Senso de urgência</w:t>
-      </w:r>
-    </w:p>
-    <w:p>
-      <w:pPr>
-        <w:rPr>
-          <w:rFonts w:eastAsia="Calibri" w:cstheme="minorHAnsi"/>
-          <w:sz w:val="27"/>
-          <w:szCs w:val="27"/>
-        </w:rPr>
-      </w:pPr>
-      <w:r>
-        <w:rPr>
-          <w:rFonts w:eastAsia="Calibri" w:cstheme="minorHAnsi"/>
-          <w:sz w:val="27"/>
-          <w:szCs w:val="27"/>
-        </w:rPr>
-        <w:t>4</w:t>
-      </w:r>
-      <w:r>
-        <w:rPr>
-          <w:rFonts w:cstheme="minorHAnsi"/>
-        </w:rPr>
-        <w:tab/>
-      </w:r>
-      <w:r>
-        <w:rPr>
-          <w:rFonts w:eastAsia="Calibri" w:cstheme="minorHAnsi"/>
-          <w:sz w:val="27"/>
-          <w:szCs w:val="27"/>
-        </w:rPr>
-        <w:t>Bom Relacionamento</w:t>
-      </w:r>
-      <w:r>
-        <w:rPr>
-          <w:rFonts w:cstheme="minorHAnsi"/>
-        </w:rPr>
-        <w:tab/>
-      </w:r>
-    </w:p>
-    <w:p>
-      <w:pPr>
-        <w:rPr>
-          <w:rFonts w:eastAsia="Calibri" w:cstheme="minorHAnsi"/>
-          <w:sz w:val="27"/>
-          <w:szCs w:val="27"/>
-        </w:rPr>
-      </w:pPr>
-    </w:p>
-    <w:p>
-      <w:pPr>
-        <w:rPr>
-          <w:rFonts w:eastAsia="Calibri" w:cstheme="minorHAnsi"/>
-          <w:sz w:val="27"/>
-          <w:szCs w:val="27"/>
-        </w:rPr>
-      </w:pPr>
-      <w:r>
-        <w:rPr>
-          <w:rFonts w:eastAsia="Calibri" w:cstheme="minorHAnsi"/>
-          <w:sz w:val="27"/>
-          <w:szCs w:val="27"/>
-        </w:rPr>
-        <w:t>FORMAÇÃO PROFISSIONAL</w:t>
-      </w:r>
-    </w:p>
-    <w:p>
-      <w:pPr>
-        <w:rPr>
-          <w:rFonts w:eastAsia="Calibri" w:cstheme="minorHAnsi"/>
-          <w:sz w:val="27"/>
-          <w:szCs w:val="27"/>
-        </w:rPr>
-      </w:pPr>
-      <w:r>
-        <w:rPr>
-          <w:rFonts w:eastAsia="Calibri" w:cstheme="minorHAnsi"/>
-          <w:sz w:val="27"/>
-          <w:szCs w:val="27"/>
-        </w:rPr>
-        <w:t>1</w:t>
-      </w:r>
-      <w:r>
-        <w:rPr>
-          <w:rFonts w:cstheme="minorHAnsi"/>
-        </w:rPr>
-        <w:tab/>
-      </w:r>
-      <w:r>
-        <w:rPr>
-          <w:rFonts w:eastAsia="Calibri" w:cstheme="minorHAnsi"/>
-          <w:sz w:val="27"/>
-          <w:szCs w:val="27"/>
-        </w:rPr>
-        <w:t>Formação Multidisciplinar</w:t>
-      </w:r>
-    </w:p>
-    <w:p>
-      <w:pPr>
-        <w:rPr>
-          <w:rFonts w:eastAsia="Calibri" w:cstheme="minorHAnsi"/>
-          <w:sz w:val="27"/>
-          <w:szCs w:val="27"/>
-        </w:rPr>
-      </w:pPr>
-      <w:r>
-        <w:rPr>
-          <w:rFonts w:eastAsia="Calibri" w:cstheme="minorHAnsi"/>
-          <w:sz w:val="27"/>
-          <w:szCs w:val="27"/>
-        </w:rPr>
-        <w:t>2</w:t>
-      </w:r>
-      <w:r>
-        <w:rPr>
-          <w:rFonts w:cstheme="minorHAnsi"/>
-        </w:rPr>
-        <w:tab/>
-      </w:r>
-      <w:r>
-        <w:rPr>
-          <w:rFonts w:eastAsia="Calibri" w:cstheme="minorHAnsi"/>
-          <w:sz w:val="27"/>
-          <w:szCs w:val="27"/>
-        </w:rPr>
-        <w:t>Flexibilidade para lidar com adversidades</w:t>
-      </w:r>
-    </w:p>
-    <w:p>
-      <w:pPr>
-        <w:rPr>
-          <w:rFonts w:eastAsia="Calibri" w:cstheme="minorHAnsi"/>
-          <w:sz w:val="27"/>
-          <w:szCs w:val="27"/>
-        </w:rPr>
-      </w:pPr>
-      <w:r>
-        <w:rPr>
-          <w:rFonts w:eastAsia="Calibri" w:cstheme="minorHAnsi"/>
-          <w:sz w:val="27"/>
-          <w:szCs w:val="27"/>
-        </w:rPr>
-        <w:t>3</w:t>
-      </w:r>
-      <w:r>
-        <w:rPr>
-          <w:rFonts w:cstheme="minorHAnsi"/>
-        </w:rPr>
-        <w:tab/>
-      </w:r>
-      <w:r>
-        <w:rPr>
-          <w:rFonts w:eastAsia="Calibri" w:cstheme="minorHAnsi"/>
-          <w:sz w:val="27"/>
-          <w:szCs w:val="27"/>
-        </w:rPr>
-        <w:t>Dominar as competências comportamentais e emocionais</w:t>
-      </w:r>
-    </w:p>
-    <w:p>
-      <w:pPr>
-        <w:rPr>
-          <w:rFonts w:eastAsia="Calibri" w:cstheme="minorHAnsi"/>
-          <w:sz w:val="27"/>
-          <w:szCs w:val="27"/>
-        </w:rPr>
-      </w:pPr>
-      <w:r>
-        <w:rPr>
-          <w:rFonts w:eastAsia="Calibri" w:cstheme="minorHAnsi"/>
-          <w:sz w:val="27"/>
-          <w:szCs w:val="27"/>
-        </w:rPr>
-        <w:t>4</w:t>
-      </w:r>
-      <w:r>
-        <w:rPr>
-          <w:rFonts w:cstheme="minorHAnsi"/>
-        </w:rPr>
-        <w:tab/>
-      </w:r>
-      <w:r>
-        <w:rPr>
-          <w:rFonts w:eastAsia="Calibri" w:cstheme="minorHAnsi"/>
-          <w:sz w:val="27"/>
-          <w:szCs w:val="27"/>
-        </w:rPr>
-        <w:t>Facilidade de se adaptar</w:t>
-      </w:r>
-    </w:p>
-    <w:p>
-      <w:pPr>
-        <w:rPr>
-          <w:rFonts w:eastAsia="Calibri" w:cstheme="minorHAnsi"/>
-          <w:sz w:val="27"/>
-          <w:szCs w:val="27"/>
-        </w:rPr>
-      </w:pPr>
-      <w:r>
-        <w:rPr>
-          <w:rFonts w:eastAsia="Calibri" w:cstheme="minorHAnsi"/>
-          <w:sz w:val="27"/>
-          <w:szCs w:val="27"/>
-        </w:rPr>
-        <w:t>5</w:t>
-      </w:r>
-      <w:r>
-        <w:rPr>
-          <w:rFonts w:cstheme="minorHAnsi"/>
-        </w:rPr>
-        <w:tab/>
-      </w:r>
-      <w:r>
-        <w:rPr>
-          <w:rFonts w:eastAsia="Calibri" w:cstheme="minorHAnsi"/>
-          <w:sz w:val="27"/>
-          <w:szCs w:val="27"/>
-        </w:rPr>
-        <w:t>Senso de urgência</w:t>
-      </w:r>
-    </w:p>
-    <w:p>
-      <w:pPr>
-        <w:rPr>
-          <w:rFonts w:eastAsia="Calibri" w:cstheme="minorHAnsi"/>
-          <w:sz w:val="27"/>
-          <w:szCs w:val="27"/>
-        </w:rPr>
-      </w:pPr>
-    </w:p>
-    <w:p>
-      <w:pPr>
-        <w:rPr>
-          <w:rFonts w:eastAsia="Calibri" w:cstheme="minorHAnsi"/>
-          <w:sz w:val="27"/>
-          <w:szCs w:val="27"/>
-        </w:rPr>
-      </w:pPr>
-      <w:r>
-        <w:rPr>
-          <w:rFonts w:eastAsia="Calibri" w:cstheme="minorHAnsi"/>
-          <w:sz w:val="27"/>
-          <w:szCs w:val="27"/>
-        </w:rPr>
         <w:t>ECONÔMICOS</w:t>
       </w:r>
     </w:p>
@@ -1992,7 +2135,6 @@
           <w:sz w:val="27"/>
           <w:szCs w:val="27"/>
         </w:rPr>
-        <w:lastRenderedPageBreak/>
         <w:t>é fundamental que o gestor possa se apropriar das informações, elaboradas por softwares programados e, garantir uma gestão eficiente além das entregas com qualidades, baixo custo e melhor aproveitamento de matéria prima. Isso porque conta com uma equipe engajada e de conhecimento variado para apontar as melhorias contínuas</w:t>
       </w:r>
     </w:p>
@@ -2233,6 +2375,7 @@
           <w:szCs w:val="27"/>
           <w:shd w:val="clear" w:color="auto" w:fill="FFFFFF"/>
         </w:rPr>
+        <w:lastRenderedPageBreak/>
         <w:t>REALIDADE AUMENTADA -&gt; Mundo real sobreposto por elementos digitais. Treinamentos, simulações de operações e atuações remotas</w:t>
       </w:r>
       <w:r>
@@ -2335,17 +2478,7 @@
           <w:szCs w:val="27"/>
           <w:shd w:val="clear" w:color="auto" w:fill="FFFFFF"/>
         </w:rPr>
-        <w:t xml:space="preserve">Se baseia no conceito de que os bancos de dados devem estar todos em servidores conectados à internet (que são utilizados para analytics). Dessa forma, dados podem ser compartilhados em tempo real para </w:t>
-      </w:r>
-      <w:r>
-        <w:rPr>
-          <w:rFonts w:cstheme="minorHAnsi"/>
-          <w:sz w:val="27"/>
-          <w:szCs w:val="27"/>
-          <w:shd w:val="clear" w:color="auto" w:fill="FFFFFF"/>
-        </w:rPr>
-        <w:lastRenderedPageBreak/>
-        <w:t>sistemas de todo o mundo. É daí que vem o conceito de nuvem: está acima de todos, acessível a todos, em qualquer lugar e a qualquer hora</w:t>
+        <w:t>Se baseia no conceito de que os bancos de dados devem estar todos em servidores conectados à internet (que são utilizados para analytics). Dessa forma, dados podem ser compartilhados em tempo real para sistemas de todo o mundo. É daí que vem o conceito de nuvem: está acima de todos, acessível a todos, em qualquer lugar e a qualquer hora</w:t>
       </w:r>
     </w:p>
     <w:p>
@@ -2701,7 +2834,6 @@
           <w:szCs w:val="27"/>
           <w:shd w:val="clear" w:color="auto" w:fill="FFFFFF"/>
         </w:rPr>
-        <w:lastRenderedPageBreak/>
         <w:t>Invenção : Solução original para uma necessidade ou desejo</w:t>
       </w:r>
     </w:p>
@@ -2990,6 +3122,7 @@
           <w:szCs w:val="27"/>
           <w:shd w:val="clear" w:color="auto" w:fill="FFFFFF"/>
         </w:rPr>
+        <w:lastRenderedPageBreak/>
         <w:t>Exemplo de aplicação na indústria:</w:t>
       </w:r>
     </w:p>
@@ -3104,7 +3237,6 @@
           <w:szCs w:val="27"/>
           <w:shd w:val="clear" w:color="auto" w:fill="FFFFFF"/>
         </w:rPr>
-        <w:lastRenderedPageBreak/>
         <w:t>e) ensino a distância</w:t>
       </w:r>
     </w:p>
@@ -3378,6 +3510,72 @@
         </w:rPr>
         <w:tab/>
         <w:t>Comprometimento =&gt; Prontidão para melhorar?</w:t>
+      </w:r>
+    </w:p>
+    <w:p>
+      <w:pPr>
+        <w:rPr>
+          <w:rFonts w:eastAsia="Calibri" w:cstheme="minorHAnsi"/>
+          <w:b/>
+          <w:bCs/>
+          <w:sz w:val="27"/>
+          <w:szCs w:val="27"/>
+        </w:rPr>
+      </w:pPr>
+    </w:p>
+    <w:p>
+      <w:pPr>
+        <w:rPr>
+          <w:rFonts w:eastAsia="Calibri" w:cstheme="minorHAnsi"/>
+          <w:b/>
+          <w:bCs/>
+          <w:sz w:val="27"/>
+          <w:szCs w:val="27"/>
+        </w:rPr>
+      </w:pPr>
+      <w:r>
+        <w:rPr>
+          <w:rFonts w:eastAsia="Calibri" w:cstheme="minorHAnsi"/>
+          <w:b/>
+          <w:bCs/>
+          <w:sz w:val="27"/>
+          <w:szCs w:val="27"/>
+        </w:rPr>
+        <w:drawing>
+          <wp:inline distT="0" distB="0" distL="0" distR="0" wp14:anchorId="34699387" wp14:editId="0E5CB565">
+            <wp:extent cx="5731510" cy="3620135"/>
+            <wp:effectExtent l="0" t="0" r="2540" b="0"/>
+            <wp:docPr id="2" name="Imagem 2" descr="Uma imagem contendo Texto&#10;&#10;Descrição gerada automaticamente"/>
+            <wp:cNvGraphicFramePr>
+              <a:graphicFrameLocks xmlns:a="http://schemas.openxmlformats.org/drawingml/2006/main" noChangeAspect="1"/>
+            </wp:cNvGraphicFramePr>
+            <a:graphic xmlns:a="http://schemas.openxmlformats.org/drawingml/2006/main">
+              <a:graphicData uri="http://schemas.openxmlformats.org/drawingml/2006/picture">
+                <pic:pic xmlns:pic="http://schemas.openxmlformats.org/drawingml/2006/picture">
+                  <pic:nvPicPr>
+                    <pic:cNvPr id="2" name="Imagem 2" descr="Uma imagem contendo Texto&#10;&#10;Descrição gerada automaticamente"/>
+                    <pic:cNvPicPr/>
+                  </pic:nvPicPr>
+                  <pic:blipFill>
+                    <a:blip r:embed="rId6"/>
+                    <a:stretch>
+                      <a:fillRect/>
+                    </a:stretch>
+                  </pic:blipFill>
+                  <pic:spPr>
+                    <a:xfrm>
+                      <a:off x="0" y="0"/>
+                      <a:ext cx="5731510" cy="3620135"/>
+                    </a:xfrm>
+                    <a:prstGeom prst="rect">
+                      <a:avLst/>
+                    </a:prstGeom>
+                  </pic:spPr>
+                </pic:pic>
+              </a:graphicData>
+            </a:graphic>
+          </wp:inline>
+        </w:drawing>
       </w:r>
     </w:p>
     <w:sectPr>
@@ -3400,6 +3598,103 @@
   <int2:intelligenceSettings/>
   <int2:onDemandWorkflows/>
 </int2:intelligence>
+</file>
+
+<file path=word/numbering.xml><?xml version="1.0" encoding="utf-8"?>
+<w:numbering xmlns:wpc="http://schemas.microsoft.com/office/word/2010/wordprocessingCanvas" xmlns:cx="http://schemas.microsoft.com/office/drawing/2014/chartex" xmlns:cx1="http://schemas.microsoft.com/office/drawing/2015/9/8/chartex" xmlns:cx2="http://schemas.microsoft.com/office/drawing/2015/10/21/chartex" xmlns:cx3="http://schemas.microsoft.com/office/drawing/2016/5/9/chartex" xmlns:cx4="http://schemas.microsoft.com/office/drawing/2016/5/10/chartex" xmlns:cx5="http://schemas.microsoft.com/office/drawing/2016/5/11/chartex" xmlns:cx6="http://schemas.microsoft.com/office/drawing/2016/5/12/chartex" xmlns:cx7="http://schemas.microsoft.com/office/drawing/2016/5/13/chartex" xmlns:cx8="http://schemas.microsoft.com/office/drawing/2016/5/14/chartex" xmlns:mc="http://schemas.openxmlformats.org/markup-compatibility/2006" xmlns:aink="http://schemas.microsoft.com/office/drawing/2016/ink" xmlns:am3d="http://schemas.microsoft.com/office/drawing/2017/model3d" xmlns:o="urn:schemas-microsoft-com:office:office" xmlns:oel="http://schemas.microsoft.com/office/2019/extlst" xmlns:r="http://schemas.openxmlformats.org/officeDocument/2006/relationships" xmlns:m="http://schemas.openxmlformats.org/officeDocument/2006/math" xmlns:v="urn:schemas-microsoft-com:vml" xmlns:wp14="http://schemas.microsoft.com/office/word/2010/wordprocessingDrawing" xmlns:wp="http://schemas.openxmlformats.org/drawingml/2006/wordprocessingDrawing" xmlns:w10="urn:schemas-microsoft-com:office:word" xmlns:w="http://schemas.openxmlformats.org/wordprocessingml/2006/main" xmlns:w14="http://schemas.microsoft.com/office/word/2010/wordml" xmlns:w15="http://schemas.microsoft.com/office/word/2012/wordml" xmlns:w16cex="http://schemas.microsoft.com/office/word/2018/wordml/cex" xmlns:w16cid="http://schemas.microsoft.com/office/word/2016/wordml/cid" xmlns:w16="http://schemas.microsoft.com/office/word/2018/wordml" xmlns:w16sdtdh="http://schemas.microsoft.com/office/word/2020/wordml/sdtdatahash" xmlns:w16se="http://schemas.microsoft.com/office/word/2015/wordml/symex" xmlns:wpg="http://schemas.microsoft.com/office/word/2010/wordprocessingGroup" xmlns:wpi="http://schemas.microsoft.com/office/word/2010/wordprocessingInk" xmlns:wne="http://schemas.microsoft.com/office/word/2006/wordml" xmlns:wps="http://schemas.microsoft.com/office/word/2010/wordprocessingShape" mc:Ignorable="w14 w15 w16se w16cid w16 w16cex w16sdtdh wp14">
+  <w:abstractNum w:abstractNumId="0" w15:restartNumberingAfterBreak="0">
+    <w:nsid w:val="1FBB73E4"/>
+    <w:multiLevelType w:val="hybridMultilevel"/>
+    <w:tmpl w:val="D880494A"/>
+    <w:lvl w:ilvl="0" w:tplc="0416000F">
+      <w:start w:val="1"/>
+      <w:numFmt w:val="decimal"/>
+      <w:lvlText w:val="%1."/>
+      <w:lvlJc w:val="left"/>
+      <w:pPr>
+        <w:ind w:left="720" w:hanging="360"/>
+      </w:pPr>
+      <w:rPr>
+        <w:rFonts w:hint="default"/>
+      </w:rPr>
+    </w:lvl>
+    <w:lvl w:ilvl="1" w:tplc="04160019" w:tentative="1">
+      <w:start w:val="1"/>
+      <w:numFmt w:val="lowerLetter"/>
+      <w:lvlText w:val="%2."/>
+      <w:lvlJc w:val="left"/>
+      <w:pPr>
+        <w:ind w:left="1440" w:hanging="360"/>
+      </w:pPr>
+    </w:lvl>
+    <w:lvl w:ilvl="2" w:tplc="0416001B" w:tentative="1">
+      <w:start w:val="1"/>
+      <w:numFmt w:val="lowerRoman"/>
+      <w:lvlText w:val="%3."/>
+      <w:lvlJc w:val="right"/>
+      <w:pPr>
+        <w:ind w:left="2160" w:hanging="180"/>
+      </w:pPr>
+    </w:lvl>
+    <w:lvl w:ilvl="3" w:tplc="0416000F" w:tentative="1">
+      <w:start w:val="1"/>
+      <w:numFmt w:val="decimal"/>
+      <w:lvlText w:val="%4."/>
+      <w:lvlJc w:val="left"/>
+      <w:pPr>
+        <w:ind w:left="2880" w:hanging="360"/>
+      </w:pPr>
+    </w:lvl>
+    <w:lvl w:ilvl="4" w:tplc="04160019" w:tentative="1">
+      <w:start w:val="1"/>
+      <w:numFmt w:val="lowerLetter"/>
+      <w:lvlText w:val="%5."/>
+      <w:lvlJc w:val="left"/>
+      <w:pPr>
+        <w:ind w:left="3600" w:hanging="360"/>
+      </w:pPr>
+    </w:lvl>
+    <w:lvl w:ilvl="5" w:tplc="0416001B" w:tentative="1">
+      <w:start w:val="1"/>
+      <w:numFmt w:val="lowerRoman"/>
+      <w:lvlText w:val="%6."/>
+      <w:lvlJc w:val="right"/>
+      <w:pPr>
+        <w:ind w:left="4320" w:hanging="180"/>
+      </w:pPr>
+    </w:lvl>
+    <w:lvl w:ilvl="6" w:tplc="0416000F" w:tentative="1">
+      <w:start w:val="1"/>
+      <w:numFmt w:val="decimal"/>
+      <w:lvlText w:val="%7."/>
+      <w:lvlJc w:val="left"/>
+      <w:pPr>
+        <w:ind w:left="5040" w:hanging="360"/>
+      </w:pPr>
+    </w:lvl>
+    <w:lvl w:ilvl="7" w:tplc="04160019" w:tentative="1">
+      <w:start w:val="1"/>
+      <w:numFmt w:val="lowerLetter"/>
+      <w:lvlText w:val="%8."/>
+      <w:lvlJc w:val="left"/>
+      <w:pPr>
+        <w:ind w:left="5760" w:hanging="360"/>
+      </w:pPr>
+    </w:lvl>
+    <w:lvl w:ilvl="8" w:tplc="0416001B" w:tentative="1">
+      <w:start w:val="1"/>
+      <w:numFmt w:val="lowerRoman"/>
+      <w:lvlText w:val="%9."/>
+      <w:lvlJc w:val="right"/>
+      <w:pPr>
+        <w:ind w:left="6480" w:hanging="180"/>
+      </w:pPr>
+    </w:lvl>
+  </w:abstractNum>
+  <w:num w:numId="1" w16cid:durableId="584456212">
+    <w:abstractNumId w:val="0"/>
+  </w:num>
+</w:numbering>
 </file>
 
 <file path=word/styles.xml><?xml version="1.0" encoding="utf-8"?>
@@ -3804,6 +4099,7 @@
   <w:style w:type="character" w:default="1" w:styleId="Fontepargpadro">
     <w:name w:val="Default Paragraph Font"/>
     <w:uiPriority w:val="1"/>
+    <w:semiHidden/>
     <w:unhideWhenUsed/>
   </w:style>
   <w:style w:type="table" w:default="1" w:styleId="Tabelanormal">
@@ -3826,6 +4122,17 @@
     <w:uiPriority w:val="99"/>
     <w:semiHidden/>
     <w:unhideWhenUsed/>
+  </w:style>
+  <w:style w:type="paragraph" w:styleId="PargrafodaLista">
+    <w:name w:val="List Paragraph"/>
+    <w:basedOn w:val="Normal"/>
+    <w:uiPriority w:val="34"/>
+    <w:qFormat/>
+    <w:rsid w:val="003B4445"/>
+    <w:pPr>
+      <w:ind w:left="720"/>
+      <w:contextualSpacing/>
+    </w:pPr>
   </w:style>
 </w:styles>
 </file>
